--- a/CÔNG TY PERFECT VENUS/PERFECT VENUS_NGHỊ QUYẾT HỘI ĐỒNG THÀNH VIÊN.docx
+++ b/CÔNG TY PERFECT VENUS/PERFECT VENUS_NGHỊ QUYẾT HỘI ĐỒNG THÀNH VIÊN.docx
@@ -834,16 +834,33 @@
           </w:tcPr>
           <w:p>
             <w:pPr>
-              <w:ind w:left="0" w:right="0"/>
-              <w:rPr>
-                <w:rFonts w:ascii="Cambria" w:eastAsia="MS Mincho" w:hAnsi="Cambria" w:cs="Times New Roman"/>
-              </w:rPr>
-            </w:pPr>
-            <w:r>
-              <w:rPr>
-                <w:rFonts w:ascii="Cambria" w:eastAsia="MS Mincho" w:hAnsi="Cambria" w:cs="Times New Roman"/>
-              </w:rPr>
-              <w:t>Tên Ngành</w:t>
+              <w:spacing w:before="120" w:after="0" w:line="340" w:lineRule="exact"/>
+              <w:ind w:left="0" w:right="0"/>
+              <w:jc w:val="center"/>
+              <w:rPr>
+                <w:rFonts w:ascii="Times New Roman" w:hAnsi="Times New Roman" w:cs="Times New Roman"/>
+              </w:rPr>
+            </w:pPr>
+            <w:r>
+              <w:rPr>
+                <w:rFonts w:ascii="Times New Roman" w:hAnsi="Times New Roman" w:cs="Times New Roman"/>
+              </w:rPr>
+              <w:t xml:space="preserve">Tên ngành, nghề kinh doanh </w:t>
+            </w:r>
+          </w:p>
+          <w:p>
+            <w:pPr>
+              <w:ind w:left="0" w:right="0"/>
+              <w:jc w:val="center"/>
+              <w:rPr>
+                <w:rFonts w:ascii="Cambria" w:eastAsia="MS Mincho" w:hAnsi="Cambria" w:cs="Times New Roman"/>
+              </w:rPr>
+            </w:pPr>
+            <w:r>
+              <w:rPr>
+                <w:rFonts w:ascii="Times New Roman" w:hAnsi="Times New Roman" w:cs="Times New Roman"/>
+              </w:rPr>
+              <w:t>được bổ sung</w:t>
             </w:r>
           </w:p>
         </w:tc>
@@ -860,9 +877,10 @@
             </w:pPr>
             <w:r>
               <w:rPr>
-                <w:rFonts w:ascii="Cambria" w:eastAsia="MS Mincho" w:hAnsi="Cambria" w:cs="Times New Roman"/>
-              </w:rPr>
-              <w:t>Ngành Chính</w:t>
+                <w:rFonts w:ascii="Times New Roman" w:eastAsia="Times New Roman" w:hAnsi="Times New Roman" w:cs="Times New Roman"/>
+                <w:lang w:eastAsia="zh-CN"/>
+              </w:rPr>
+              <w:t>Ngành, nghề kinh doanh chính</w:t>
             </w:r>
           </w:p>
         </w:tc>
@@ -1216,14 +1234,14 @@
                 <w:rFonts w:ascii="Cambria" w:eastAsia="MS Mincho" w:hAnsi="Cambria" w:cs="Times New Roman"/>
               </w:rPr>
               <w:br/>
-              <w:t xml:space="preserve">Chi tiết:-Bán buôn các loại sơn, véc ni sơn gỗ, sơn sắt thép; bột bả, sơn tường, trần nhà, bột chống thấm; ốc vít, bản lề, chốt bằng kim loại; giấy dán tường và phủ sàn; kính phẳng; đồ ngũ kim và khóa; ống nối, khớp nối và chi tiết lắp ghép khác; bình đun nước nóng; thiết bị vệ sinh như: bồn tắm, chậu rửa, bệ xí, đồ sứ vệ sinh khác; thiết bị lắp đặt vệ sinh như: ống, ống dẫn, khớp nối, vòi, cút chữ T, ống cao su; dụng cụ cầm tay: búa, cưa, tua </w:t>
+              <w:t xml:space="preserve">Chi tiết:-Bán buôn các loại sơn, véc ni sơn gỗ, sơn sắt thép; bột bả, sơn tường, trần nhà, bột chống thấm; ốc vít, bản lề, chốt bằng kim loại; giấy dán tường và phủ sàn; kính phẳng; đồ ngũ kim và khóa; ống nối, khớp nối và chi tiết lắp ghép khác; bình đun nước nóng; thiết bị vệ sinh như: bồn tắm, chậu rửa, bệ xí, đồ sứ vệ sinh khác; thiết bị lắp đặt vệ sinh như: ống, ống dẫn, khớp nối, vòi, cút chữ T, </w:t>
             </w:r>
             <w:r>
               <w:rPr>
                 <w:rFonts w:ascii="Cambria" w:eastAsia="MS Mincho" w:hAnsi="Cambria" w:cs="Times New Roman"/>
               </w:rPr>
               <w:lastRenderedPageBreak/>
-              <w:t xml:space="preserve">vít, dụng cụ cầm tay khác. Bán buôn các loại keo dán gỗ, keo dán công nghiệp, Bán buôn vật liệu, thiết bị lắp đặt khác trong xây dựng. Bán buôn sản phẩm gỗ sơ </w:t>
+              <w:t xml:space="preserve">ống cao su; dụng cụ cầm tay: búa, cưa, tua vít, dụng cụ cầm tay khác. Bán buôn các loại keo dán gỗ, keo dán công nghiệp, Bán buôn vật liệu, thiết bị lắp đặt khác trong xây dựng. Bán buôn sản phẩm gỗ sơ </w:t>
             </w:r>
             <w:proofErr w:type="gramStart"/>
             <w:r>
@@ -1809,16 +1827,36 @@
           </w:tcPr>
           <w:p>
             <w:pPr>
-              <w:ind w:left="0" w:right="0"/>
-              <w:rPr>
-                <w:rFonts w:ascii="Cambria" w:eastAsia="MS Mincho" w:hAnsi="Cambria" w:cs="Times New Roman"/>
-              </w:rPr>
-            </w:pPr>
-            <w:r>
-              <w:rPr>
-                <w:rFonts w:ascii="Cambria" w:eastAsia="MS Mincho" w:hAnsi="Cambria" w:cs="Times New Roman"/>
-              </w:rPr>
-              <w:t>Tên Ngành</w:t>
+              <w:spacing w:before="120" w:after="0" w:line="340" w:lineRule="exact"/>
+              <w:rPr>
+                <w:rFonts w:ascii="Times New Roman" w:hAnsi="Times New Roman" w:cs="Times New Roman"/>
+                <w:sz w:val="24"/>
+                <w:szCs w:val="24"/>
+              </w:rPr>
+            </w:pPr>
+            <w:r>
+              <w:rPr>
+                <w:rFonts w:ascii="Times New Roman" w:hAnsi="Times New Roman" w:cs="Times New Roman"/>
+                <w:sz w:val="24"/>
+                <w:szCs w:val="24"/>
+              </w:rPr>
+              <w:t xml:space="preserve">Tên ngành, nghề kinh doanh </w:t>
+            </w:r>
+          </w:p>
+          <w:p>
+            <w:pPr>
+              <w:ind w:left="0" w:right="0"/>
+              <w:rPr>
+                <w:rFonts w:ascii="Cambria" w:eastAsia="MS Mincho" w:hAnsi="Cambria" w:cs="Times New Roman"/>
+              </w:rPr>
+            </w:pPr>
+            <w:r>
+              <w:rPr>
+                <w:rFonts w:ascii="Times New Roman" w:hAnsi="Times New Roman" w:cs="Times New Roman"/>
+                <w:sz w:val="24"/>
+                <w:szCs w:val="24"/>
+              </w:rPr>
+              <w:t>được bỏ khỏi danh sách đã đăng ký</w:t>
             </w:r>
           </w:p>
         </w:tc>
@@ -1837,7 +1875,7 @@
               <w:rPr>
                 <w:rFonts w:ascii="Cambria" w:eastAsia="MS Mincho" w:hAnsi="Cambria" w:cs="Times New Roman"/>
               </w:rPr>
-              <w:t>Ngành Chính</w:t>
+              <w:t>Ghi chú</w:t>
             </w:r>
           </w:p>
         </w:tc>
@@ -2002,8 +2040,7 @@
               <w:rPr>
                 <w:rFonts w:ascii="Cambria" w:eastAsia="MS Mincho" w:hAnsi="Cambria" w:cs="Times New Roman"/>
               </w:rPr>
-              <w:tab/>
-              <w:t xml:space="preserve"> Bán buôn các loại sơn, véc ni sơn gỗ, sơn sắt thép; bột bả, sơn tường, trần nhà, bột chống thấm; ốc vít, bản lề, chốt bằng kim loại; giấy dán tường và phủ sàn; kính phẳng; đồ ngũ kim và khóa; ống nối, khớp nối và chi tiết lắp ghép khác; bình đun nước nóng; thiết bị vệ sinh như: bồn tắm, chậu rửa, bệ xí, đồ sứ vệ sinh khác; thiết bị lắp đặt vệ sinh như: ống, ống dẫn, khớp nối, vòi, cút chữ T, ống cao su; dụng cụ cầm tay: búa, cưa, tua vít, dụng cụ cầm tay khác. Bán buôn các loại keo dán gỗ, keo dán công nghiệp, Bán buôn vật liệu, thiết bị lắp đặt khác trong xây dựng. Bán buôn sản phẩm gỗ sơ </w:t>
+              <w:t xml:space="preserve">Bán buôn các loại sơn, véc ni sơn gỗ, sơn sắt thép; bột bả, sơn tường, trần nhà, bột chống thấm; ốc vít, bản lề, chốt bằng kim loại; giấy dán tường và phủ sàn; kính phẳng; đồ ngũ kim và khóa; ống nối, khớp nối và chi tiết lắp ghép khác; bình đun nước nóng; thiết bị vệ sinh như: bồn tắm, chậu rửa, bệ xí, đồ sứ vệ sinh khác; thiết bị lắp đặt vệ sinh như: ống, ống dẫn, khớp nối, vòi, cút chữ T, ống cao su; dụng cụ cầm tay: búa, cưa, tua vít, dụng cụ cầm tay khác. Bán buôn các loại keo dán gỗ, keo dán công nghiệp, Bán buôn vật liệu, thiết bị lắp đặt khác trong xây dựng. Bán buôn sản phẩm gỗ sơ </w:t>
             </w:r>
             <w:proofErr w:type="gramStart"/>
             <w:r>
@@ -2037,7 +2074,6 @@
               <w:rPr>
                 <w:rFonts w:ascii="Cambria" w:eastAsia="MS Mincho" w:hAnsi="Cambria" w:cs="Times New Roman"/>
               </w:rPr>
-              <w:tab/>
               <w:t xml:space="preserve">Bán buôn các phụ liệu ngành may mặc và giày dép. </w:t>
             </w:r>
           </w:p>
@@ -2058,7 +2094,6 @@
               <w:rPr>
                 <w:rFonts w:ascii="Cambria" w:eastAsia="MS Mincho" w:hAnsi="Cambria" w:cs="Times New Roman"/>
               </w:rPr>
-              <w:tab/>
               <w:t xml:space="preserve">Bán buôn đồ bảo hộ lao </w:t>
             </w:r>
             <w:proofErr w:type="gramStart"/>
@@ -2093,7 +2128,6 @@
               <w:rPr>
                 <w:rFonts w:ascii="Cambria" w:eastAsia="MS Mincho" w:hAnsi="Cambria" w:cs="Times New Roman"/>
               </w:rPr>
-              <w:tab/>
               <w:t>Bán buôn chất dẻo dạng nguyên sinh (hạt, bột, bột nhão, nhựa tổng hợp</w:t>
             </w:r>
             <w:proofErr w:type="gramStart"/>
@@ -2125,11 +2159,12 @@
               <w:lastRenderedPageBreak/>
               <w:t>-</w:t>
             </w:r>
-            <w:r>
-              <w:rPr>
-                <w:rFonts w:ascii="Cambria" w:eastAsia="MS Mincho" w:hAnsi="Cambria" w:cs="Times New Roman"/>
-              </w:rPr>
-              <w:tab/>
+            <w:bookmarkStart w:id="0" w:name="_GoBack"/>
+            <w:bookmarkEnd w:id="0"/>
+            <w:r>
+              <w:rPr>
+                <w:rFonts w:ascii="Cambria" w:eastAsia="MS Mincho" w:hAnsi="Cambria" w:cs="Times New Roman"/>
+              </w:rPr>
               <w:t>Keo dán các loại</w:t>
             </w:r>
           </w:p>
@@ -2736,16 +2771,39 @@
           </w:tcPr>
           <w:p>
             <w:pPr>
-              <w:ind w:left="0" w:right="0"/>
-              <w:rPr>
-                <w:rFonts w:ascii="Cambria" w:eastAsia="MS Mincho" w:hAnsi="Cambria" w:cs="Times New Roman"/>
-              </w:rPr>
-            </w:pPr>
-            <w:r>
-              <w:rPr>
-                <w:rFonts w:ascii="Cambria" w:eastAsia="MS Mincho" w:hAnsi="Cambria" w:cs="Times New Roman"/>
-              </w:rPr>
-              <w:t>Tên Ngành</w:t>
+              <w:spacing w:before="120" w:after="0" w:line="340" w:lineRule="exact"/>
+              <w:ind w:left="0" w:right="0"/>
+              <w:jc w:val="center"/>
+              <w:rPr>
+                <w:rFonts w:ascii="Times New Roman" w:hAnsi="Times New Roman" w:cs="Times New Roman"/>
+                <w:sz w:val="24"/>
+                <w:szCs w:val="24"/>
+              </w:rPr>
+            </w:pPr>
+            <w:r>
+              <w:rPr>
+                <w:rFonts w:ascii="Times New Roman" w:hAnsi="Times New Roman" w:cs="Times New Roman"/>
+                <w:sz w:val="24"/>
+                <w:szCs w:val="24"/>
+              </w:rPr>
+              <w:t>Tên ngành, nghề kinh doanh</w:t>
+            </w:r>
+          </w:p>
+          <w:p>
+            <w:pPr>
+              <w:ind w:left="0" w:right="0"/>
+              <w:jc w:val="center"/>
+              <w:rPr>
+                <w:rFonts w:ascii="Cambria" w:eastAsia="MS Mincho" w:hAnsi="Cambria" w:cs="Times New Roman"/>
+              </w:rPr>
+            </w:pPr>
+            <w:r>
+              <w:rPr>
+                <w:rFonts w:ascii="Times New Roman" w:hAnsi="Times New Roman" w:cs="Times New Roman"/>
+                <w:sz w:val="24"/>
+                <w:szCs w:val="24"/>
+              </w:rPr>
+              <w:t>được sửa đổi chi tiết</w:t>
             </w:r>
           </w:p>
         </w:tc>
@@ -2756,15 +2814,19 @@
           <w:p>
             <w:pPr>
               <w:ind w:left="0" w:right="0"/>
-              <w:rPr>
-                <w:rFonts w:ascii="Cambria" w:eastAsia="MS Mincho" w:hAnsi="Cambria" w:cs="Times New Roman"/>
-              </w:rPr>
-            </w:pPr>
-            <w:r>
-              <w:rPr>
-                <w:rFonts w:ascii="Cambria" w:eastAsia="MS Mincho" w:hAnsi="Cambria" w:cs="Times New Roman"/>
-              </w:rPr>
-              <w:t>Ngành Chính</w:t>
+              <w:jc w:val="center"/>
+              <w:rPr>
+                <w:rFonts w:ascii="Cambria" w:eastAsia="MS Mincho" w:hAnsi="Cambria" w:cs="Times New Roman"/>
+              </w:rPr>
+            </w:pPr>
+            <w:r>
+              <w:rPr>
+                <w:rFonts w:ascii="Times New Roman" w:eastAsia="Times New Roman" w:hAnsi="Times New Roman" w:cs="Times New Roman"/>
+                <w:sz w:val="24"/>
+                <w:szCs w:val="24"/>
+                <w:lang w:eastAsia="zh-CN"/>
+              </w:rPr>
+              <w:t>Ngành, nghề kinh doanh chính</w:t>
             </w:r>
           </w:p>
         </w:tc>
@@ -6021,8 +6083,6 @@
           <w:szCs w:val="28"/>
         </w:rPr>
       </w:pPr>
-      <w:bookmarkStart w:id="0" w:name="_GoBack"/>
-      <w:bookmarkEnd w:id="0"/>
     </w:p>
     <w:p>
       <w:pPr>
@@ -8437,6 +8497,15 @@
 </file>
 
 <file path=customXml/item1.xml><?xml version="1.0" encoding="utf-8"?>
+<?mso-contentType ?>
+<FormTemplates xmlns="http://schemas.microsoft.com/sharepoint/v3/contenttype/forms">
+  <Display>DocumentLibraryForm</Display>
+  <Edit>DocumentLibraryForm</Edit>
+  <New>DocumentLibraryForm</New>
+</FormTemplates>
+</file>
+
+<file path=customXml/item2.xml><?xml version="1.0" encoding="utf-8"?>
 <p:properties xmlns:p="http://schemas.microsoft.com/office/2006/metadata/properties" xmlns:xsi="http://www.w3.org/2001/XMLSchema-instance" xmlns:pc="http://schemas.microsoft.com/office/infopath/2007/PartnerControls">
   <documentManagement>
     <AlternateThumbnailUrl xmlns="http://schemas.microsoft.com/sharepoint/v3">
@@ -8449,15 +8518,6 @@
     <Description xmlns="http://schemas.microsoft.com/sharepoint/v3" xsi:nil="true"/>
   </documentManagement>
 </p:properties>
-</file>
-
-<file path=customXml/item2.xml><?xml version="1.0" encoding="utf-8"?>
-<?mso-contentType ?>
-<FormTemplates xmlns="http://schemas.microsoft.com/sharepoint/v3/contenttype/forms">
-  <Display>DocumentLibraryForm</Display>
-  <Edit>DocumentLibraryForm</Edit>
-  <New>DocumentLibraryForm</New>
-</FormTemplates>
 </file>
 
 <file path=customXml/item3.xml><?xml version="1.0" encoding="utf-8"?>
@@ -8649,20 +8709,20 @@
 </file>
 
 <file path=customXml/itemProps1.xml><?xml version="1.0" encoding="utf-8"?>
+<ds:datastoreItem xmlns:ds="http://schemas.openxmlformats.org/officeDocument/2006/customXml" ds:itemID="{AFD07A8A-035B-44B3-8740-60045F8E4C9F}">
+  <ds:schemaRefs>
+    <ds:schemaRef ds:uri="http://schemas.microsoft.com/sharepoint/v3/contenttype/forms"/>
+  </ds:schemaRefs>
+</ds:datastoreItem>
+</file>
+
+<file path=customXml/itemProps2.xml><?xml version="1.0" encoding="utf-8"?>
 <ds:datastoreItem xmlns:ds="http://schemas.openxmlformats.org/officeDocument/2006/customXml" ds:itemID="{DFBF5159-804B-4563-9B15-6A0468B25410}">
   <ds:schemaRefs>
     <ds:schemaRef ds:uri="http://schemas.microsoft.com/office/2006/metadata/properties"/>
     <ds:schemaRef ds:uri="http://schemas.microsoft.com/office/infopath/2007/PartnerControls"/>
     <ds:schemaRef ds:uri="http://schemas.microsoft.com/sharepoint/v3"/>
     <ds:schemaRef ds:uri="4ae7861e-4bff-47fb-9754-a3da037d4eb5"/>
-  </ds:schemaRefs>
-</ds:datastoreItem>
-</file>
-
-<file path=customXml/itemProps2.xml><?xml version="1.0" encoding="utf-8"?>
-<ds:datastoreItem xmlns:ds="http://schemas.openxmlformats.org/officeDocument/2006/customXml" ds:itemID="{AFD07A8A-035B-44B3-8740-60045F8E4C9F}">
-  <ds:schemaRefs>
-    <ds:schemaRef ds:uri="http://schemas.microsoft.com/sharepoint/v3/contenttype/forms"/>
   </ds:schemaRefs>
 </ds:datastoreItem>
 </file>
